--- a/Report_lab1.docx
+++ b/Report_lab1.docx
@@ -4,58 +4,290 @@
   <w:body>
     <w:p>
       <w:pPr>
+        <w:pStyle w:val="a3"/>
         <w:jc w:val="center"/>
-        <w:outlineLvl w:val="0"/>
+      </w:pPr>
+      <w:r>
+        <w:t>Отчет по лабораторной работе №1</w:t>
+      </w:r>
+    </w:p>
+    <w:p>
+      <w:pPr>
+        <w:pStyle w:val="a3"/>
+        <w:jc w:val="center"/>
+      </w:pPr>
+      <w:r>
+        <w:t>Сайфуллин Джамиль ИВТ-11М</w:t>
+      </w:r>
+    </w:p>
+    <w:p>
+      <w:pPr>
+        <w:pStyle w:val="a3"/>
+        <w:jc w:val="center"/>
+      </w:pPr>
+      <w:r>
+        <w:t>Вариант 8</w:t>
+      </w:r>
+    </w:p>
+    <w:p>
+      <w:pPr>
+        <w:jc w:val="center"/>
         <w:rPr>
           <w:rFonts w:ascii="Times New Roman" w:hAnsi="Times New Roman" w:cs="Times New Roman"/>
           <w:sz w:val="52"/>
           <w:szCs w:val="52"/>
         </w:rPr>
       </w:pPr>
-      <w:r>
+    </w:p>
+    <w:p>
+      <w:pPr>
+        <w:pBdr>
+          <w:top w:val="single" w:sz="4" w:space="1" w:color="auto"/>
+          <w:left w:val="single" w:sz="4" w:space="4" w:color="auto"/>
+          <w:bottom w:val="single" w:sz="4" w:space="1" w:color="auto"/>
+          <w:right w:val="single" w:sz="4" w:space="4" w:color="auto"/>
+        </w:pBdr>
+        <w:rPr>
+          <w:rFonts w:ascii="Times New Roman" w:hAnsi="Times New Roman" w:cs="Times New Roman"/>
+          <w:sz w:val="26"/>
+          <w:szCs w:val="26"/>
+        </w:rPr>
+      </w:pPr>
+      <w:r>
+        <w:rPr>
+          <w:rFonts w:ascii="Times New Roman" w:hAnsi="Times New Roman" w:cs="Times New Roman"/>
+          <w:sz w:val="26"/>
+          <w:szCs w:val="26"/>
+        </w:rPr>
+        <w:t>Технические характеристики</w:t>
+      </w:r>
+    </w:p>
+    <w:p>
+      <w:pPr>
+        <w:pBdr>
+          <w:top w:val="single" w:sz="4" w:space="1" w:color="auto"/>
+          <w:left w:val="single" w:sz="4" w:space="4" w:color="auto"/>
+          <w:bottom w:val="single" w:sz="4" w:space="1" w:color="auto"/>
+          <w:right w:val="single" w:sz="4" w:space="4" w:color="auto"/>
+        </w:pBdr>
+        <w:rPr>
+          <w:rFonts w:ascii="Times New Roman" w:hAnsi="Times New Roman" w:cs="Times New Roman"/>
+          <w:sz w:val="26"/>
+          <w:szCs w:val="26"/>
+        </w:rPr>
+      </w:pPr>
+      <w:r>
+        <w:rPr>
+          <w:rFonts w:ascii="Times New Roman" w:hAnsi="Times New Roman" w:cs="Times New Roman"/>
+          <w:sz w:val="26"/>
+          <w:szCs w:val="26"/>
+          <w:lang w:val="en-US"/>
+        </w:rPr>
+        <w:t>OS</w:t>
+      </w:r>
+      <w:r>
+        <w:rPr>
+          <w:rFonts w:ascii="Times New Roman" w:hAnsi="Times New Roman" w:cs="Times New Roman"/>
+          <w:sz w:val="26"/>
+          <w:szCs w:val="26"/>
+        </w:rPr>
+        <w:t xml:space="preserve">: </w:t>
+      </w:r>
+      <w:r>
+        <w:rPr>
+          <w:rFonts w:ascii="Times New Roman" w:hAnsi="Times New Roman" w:cs="Times New Roman"/>
+          <w:sz w:val="26"/>
+          <w:szCs w:val="26"/>
+          <w:lang w:val="en-US"/>
+        </w:rPr>
+        <w:t>Windows</w:t>
+      </w:r>
+      <w:r>
+        <w:rPr>
+          <w:rFonts w:ascii="Times New Roman" w:hAnsi="Times New Roman" w:cs="Times New Roman"/>
+          <w:sz w:val="26"/>
+          <w:szCs w:val="26"/>
+        </w:rPr>
+        <w:t xml:space="preserve"> 10</w:t>
+      </w:r>
+    </w:p>
+    <w:p>
+      <w:pPr>
+        <w:pBdr>
+          <w:top w:val="single" w:sz="4" w:space="1" w:color="auto"/>
+          <w:left w:val="single" w:sz="4" w:space="4" w:color="auto"/>
+          <w:bottom w:val="single" w:sz="4" w:space="1" w:color="auto"/>
+          <w:right w:val="single" w:sz="4" w:space="4" w:color="auto"/>
+        </w:pBdr>
+        <w:rPr>
+          <w:rFonts w:ascii="Times New Roman" w:hAnsi="Times New Roman" w:cs="Times New Roman"/>
+          <w:sz w:val="26"/>
+          <w:szCs w:val="26"/>
+          <w:lang w:val="en-US"/>
+        </w:rPr>
+      </w:pPr>
+      <w:r>
+        <w:rPr>
+          <w:rFonts w:ascii="Times New Roman" w:hAnsi="Times New Roman" w:cs="Times New Roman"/>
+          <w:sz w:val="26"/>
+          <w:szCs w:val="26"/>
+          <w:lang w:val="en-US"/>
+        </w:rPr>
+        <w:t>Vs</w:t>
+      </w:r>
+      <w:r>
+        <w:rPr>
+          <w:rFonts w:ascii="Times New Roman" w:hAnsi="Times New Roman" w:cs="Times New Roman"/>
+          <w:sz w:val="26"/>
+          <w:szCs w:val="26"/>
+          <w:lang w:val="en-US"/>
+        </w:rPr>
+        <w:t xml:space="preserve">: </w:t>
+      </w:r>
+      <w:r>
+        <w:rPr>
+          <w:rFonts w:ascii="Times New Roman" w:hAnsi="Times New Roman" w:cs="Times New Roman"/>
+          <w:sz w:val="26"/>
+          <w:szCs w:val="26"/>
+          <w:lang w:val="en-US"/>
+        </w:rPr>
+        <w:t>Visual</w:t>
+      </w:r>
+      <w:r>
+        <w:rPr>
+          <w:rFonts w:ascii="Times New Roman" w:hAnsi="Times New Roman" w:cs="Times New Roman"/>
+          <w:sz w:val="26"/>
+          <w:szCs w:val="26"/>
+          <w:lang w:val="en-US"/>
+        </w:rPr>
+        <w:t xml:space="preserve"> </w:t>
+      </w:r>
+      <w:r>
+        <w:rPr>
+          <w:rFonts w:ascii="Times New Roman" w:hAnsi="Times New Roman" w:cs="Times New Roman"/>
+          <w:sz w:val="26"/>
+          <w:szCs w:val="26"/>
+          <w:lang w:val="en-US"/>
+        </w:rPr>
+        <w:t>Studio</w:t>
+      </w:r>
+      <w:r>
+        <w:rPr>
+          <w:rFonts w:ascii="Times New Roman" w:hAnsi="Times New Roman" w:cs="Times New Roman"/>
+          <w:sz w:val="26"/>
+          <w:szCs w:val="26"/>
+          <w:lang w:val="en-US"/>
+        </w:rPr>
+        <w:t xml:space="preserve"> 2017 </w:t>
+      </w:r>
+      <w:r>
+        <w:rPr>
+          <w:rFonts w:ascii="Times New Roman" w:hAnsi="Times New Roman" w:cs="Times New Roman"/>
+          <w:sz w:val="26"/>
+          <w:szCs w:val="26"/>
+          <w:lang w:val="en-US"/>
+        </w:rPr>
+        <w:t>v</w:t>
+      </w:r>
+      <w:r>
+        <w:rPr>
+          <w:rFonts w:ascii="Times New Roman" w:hAnsi="Times New Roman" w:cs="Times New Roman"/>
+          <w:sz w:val="26"/>
+          <w:szCs w:val="26"/>
+          <w:lang w:val="en-US"/>
+        </w:rPr>
+        <w:t>15.9.18</w:t>
+      </w:r>
+    </w:p>
+    <w:p>
+      <w:pPr>
+        <w:pBdr>
+          <w:top w:val="single" w:sz="4" w:space="1" w:color="auto"/>
+          <w:left w:val="single" w:sz="4" w:space="4" w:color="auto"/>
+          <w:bottom w:val="single" w:sz="4" w:space="1" w:color="auto"/>
+          <w:right w:val="single" w:sz="4" w:space="4" w:color="auto"/>
+        </w:pBdr>
+        <w:rPr>
+          <w:rFonts w:ascii="Times New Roman" w:hAnsi="Times New Roman" w:cs="Times New Roman"/>
+          <w:sz w:val="26"/>
+          <w:szCs w:val="26"/>
+          <w:lang w:val="en-US"/>
+        </w:rPr>
+      </w:pPr>
+      <w:r>
+        <w:rPr>
+          <w:rFonts w:ascii="Times New Roman" w:hAnsi="Times New Roman" w:cs="Times New Roman"/>
+          <w:sz w:val="26"/>
+          <w:szCs w:val="26"/>
+          <w:lang w:val="en-US"/>
+        </w:rPr>
+        <w:t>Ips</w:t>
+      </w:r>
+      <w:r>
+        <w:rPr>
+          <w:rFonts w:ascii="Times New Roman" w:hAnsi="Times New Roman" w:cs="Times New Roman"/>
+          <w:sz w:val="26"/>
+          <w:szCs w:val="26"/>
+          <w:lang w:val="en-US"/>
+        </w:rPr>
+        <w:t xml:space="preserve">: </w:t>
+      </w:r>
+      <w:r>
+        <w:rPr>
+          <w:rFonts w:ascii="Times New Roman" w:hAnsi="Times New Roman" w:cs="Times New Roman"/>
+          <w:sz w:val="26"/>
+          <w:szCs w:val="26"/>
+          <w:lang w:val="en-US"/>
+        </w:rPr>
+        <w:t>v</w:t>
+      </w:r>
+      <w:r>
+        <w:rPr>
+          <w:rFonts w:ascii="Times New Roman" w:hAnsi="Times New Roman" w:cs="Times New Roman"/>
+          <w:sz w:val="26"/>
+          <w:szCs w:val="26"/>
+          <w:lang w:val="en-US"/>
+        </w:rPr>
+        <w:t>2019</w:t>
+      </w:r>
+    </w:p>
+    <w:p>
+      <w:pPr>
+        <w:pBdr>
+          <w:top w:val="single" w:sz="4" w:space="1" w:color="auto"/>
+          <w:left w:val="single" w:sz="4" w:space="4" w:color="auto"/>
+          <w:bottom w:val="single" w:sz="4" w:space="1" w:color="auto"/>
+          <w:right w:val="single" w:sz="4" w:space="4" w:color="auto"/>
+        </w:pBdr>
         <w:rPr>
           <w:rFonts w:ascii="Times New Roman" w:hAnsi="Times New Roman" w:cs="Times New Roman"/>
           <w:sz w:val="52"/>
           <w:szCs w:val="52"/>
         </w:rPr>
-        <w:t>Отчет по лабораторной работе №1</w:t>
-      </w:r>
-    </w:p>
-    <w:p>
-      <w:pPr>
-        <w:jc w:val="center"/>
-        <w:outlineLvl w:val="0"/>
+      </w:pPr>
+      <w:r>
+        <w:rPr>
+          <w:rFonts w:ascii="Times New Roman" w:hAnsi="Times New Roman" w:cs="Times New Roman"/>
+          <w:sz w:val="26"/>
+          <w:szCs w:val="26"/>
+        </w:rPr>
+        <w:t xml:space="preserve">Железо: 2 </w:t>
+      </w:r>
+      <w:r>
+        <w:rPr>
+          <w:rFonts w:ascii="Times New Roman" w:hAnsi="Times New Roman" w:cs="Times New Roman"/>
+          <w:sz w:val="26"/>
+          <w:szCs w:val="26"/>
+        </w:rPr>
+        <w:t>ядра физических, 4 логических 3.4ГГц</w:t>
+      </w:r>
+      <w:r>
         <w:rPr>
           <w:rFonts w:ascii="Times New Roman" w:hAnsi="Times New Roman" w:cs="Times New Roman"/>
           <w:sz w:val="52"/>
           <w:szCs w:val="52"/>
         </w:rPr>
-      </w:pPr>
-      <w:r>
-        <w:rPr>
-          <w:rFonts w:ascii="Times New Roman" w:hAnsi="Times New Roman" w:cs="Times New Roman"/>
-          <w:sz w:val="52"/>
-          <w:szCs w:val="52"/>
-        </w:rPr>
-        <w:t>Сайфуллин Джамиль ИВТ-11М</w:t>
-      </w:r>
-    </w:p>
-    <w:p>
-      <w:pPr>
-        <w:jc w:val="center"/>
-        <w:rPr>
-          <w:rFonts w:ascii="Times New Roman" w:hAnsi="Times New Roman" w:cs="Times New Roman"/>
-          <w:sz w:val="52"/>
-          <w:szCs w:val="52"/>
-        </w:rPr>
-      </w:pPr>
-      <w:r>
-        <w:rPr>
-          <w:rFonts w:ascii="Times New Roman" w:hAnsi="Times New Roman" w:cs="Times New Roman"/>
-          <w:sz w:val="52"/>
-          <w:szCs w:val="52"/>
-        </w:rPr>
-        <w:t>Вариант 8</w:t>
+        <w:tab/>
       </w:r>
     </w:p>
     <w:p>
@@ -940,172 +1172,63 @@
     </w:p>
     <w:p>
       <w:pPr>
-        <w:outlineLvl w:val="0"/>
-        <w:rPr>
-          <w:rFonts w:ascii="Times New Roman" w:hAnsi="Times New Roman" w:cs="Times New Roman"/>
-          <w:color w:val="222222"/>
-          <w:sz w:val="26"/>
-          <w:szCs w:val="26"/>
-          <w:shd w:val="clear" w:color="auto" w:fill="FFFFFF"/>
-        </w:rPr>
-      </w:pPr>
-    </w:p>
-    <w:p>
-      <w:pPr>
-        <w:rPr>
-          <w:rFonts w:ascii="Times New Roman" w:hAnsi="Times New Roman" w:cs="Times New Roman"/>
-          <w:color w:val="222222"/>
-          <w:sz w:val="26"/>
-          <w:szCs w:val="26"/>
-          <w:shd w:val="clear" w:color="auto" w:fill="FFFFFF"/>
-        </w:rPr>
-      </w:pPr>
-    </w:p>
-    <w:p>
-      <w:pPr>
-        <w:rPr>
-          <w:rFonts w:ascii="Times New Roman" w:hAnsi="Times New Roman" w:cs="Times New Roman"/>
-          <w:color w:val="222222"/>
-          <w:sz w:val="26"/>
-          <w:szCs w:val="26"/>
-          <w:shd w:val="clear" w:color="auto" w:fill="FFFFFF"/>
-        </w:rPr>
-      </w:pPr>
-    </w:p>
-    <w:p>
-      <w:pPr>
-        <w:rPr>
-          <w:rFonts w:ascii="Times New Roman" w:hAnsi="Times New Roman" w:cs="Times New Roman"/>
-          <w:color w:val="222222"/>
-          <w:sz w:val="26"/>
-          <w:szCs w:val="26"/>
-          <w:shd w:val="clear" w:color="auto" w:fill="FFFFFF"/>
-        </w:rPr>
-      </w:pPr>
-    </w:p>
-    <w:p>
-      <w:pPr>
-        <w:rPr>
-          <w:rFonts w:ascii="Times New Roman" w:hAnsi="Times New Roman" w:cs="Times New Roman"/>
-          <w:color w:val="222222"/>
-          <w:sz w:val="26"/>
-          <w:szCs w:val="26"/>
-          <w:shd w:val="clear" w:color="auto" w:fill="FFFFFF"/>
-        </w:rPr>
-      </w:pPr>
-    </w:p>
-    <w:p>
-      <w:pPr>
-        <w:rPr>
-          <w:rFonts w:ascii="Times New Roman" w:hAnsi="Times New Roman" w:cs="Times New Roman"/>
-          <w:color w:val="222222"/>
-          <w:sz w:val="26"/>
-          <w:szCs w:val="26"/>
-          <w:shd w:val="clear" w:color="auto" w:fill="FFFFFF"/>
-        </w:rPr>
-      </w:pPr>
-    </w:p>
-    <w:p>
-      <w:pPr>
-        <w:rPr>
-          <w:rFonts w:ascii="Times New Roman" w:hAnsi="Times New Roman" w:cs="Times New Roman"/>
-          <w:color w:val="222222"/>
-          <w:sz w:val="26"/>
-          <w:szCs w:val="26"/>
-          <w:shd w:val="clear" w:color="auto" w:fill="FFFFFF"/>
-        </w:rPr>
-      </w:pPr>
-    </w:p>
-    <w:p>
-      <w:pPr>
-        <w:rPr>
-          <w:rFonts w:ascii="Times New Roman" w:hAnsi="Times New Roman" w:cs="Times New Roman"/>
-          <w:color w:val="222222"/>
-          <w:sz w:val="26"/>
-          <w:szCs w:val="26"/>
-          <w:shd w:val="clear" w:color="auto" w:fill="FFFFFF"/>
-        </w:rPr>
-      </w:pPr>
-    </w:p>
-    <w:p>
-      <w:pPr>
-        <w:rPr>
-          <w:rFonts w:ascii="Times New Roman" w:hAnsi="Times New Roman" w:cs="Times New Roman"/>
-          <w:color w:val="222222"/>
-          <w:sz w:val="26"/>
-          <w:szCs w:val="26"/>
-          <w:shd w:val="clear" w:color="auto" w:fill="FFFFFF"/>
-        </w:rPr>
-      </w:pPr>
-    </w:p>
-    <w:p>
-      <w:pPr>
-        <w:rPr>
-          <w:rFonts w:ascii="Times New Roman" w:hAnsi="Times New Roman" w:cs="Times New Roman"/>
-          <w:color w:val="222222"/>
-          <w:sz w:val="26"/>
-          <w:szCs w:val="26"/>
-          <w:shd w:val="clear" w:color="auto" w:fill="FFFFFF"/>
-        </w:rPr>
-      </w:pPr>
-    </w:p>
-    <w:p>
-      <w:pPr>
-        <w:outlineLvl w:val="0"/>
-        <w:rPr>
-          <w:rFonts w:ascii="Times New Roman" w:hAnsi="Times New Roman" w:cs="Times New Roman"/>
-          <w:b/>
-          <w:bCs/>
-          <w:i/>
-          <w:iCs/>
-          <w:color w:val="222222"/>
-          <w:sz w:val="26"/>
-          <w:szCs w:val="26"/>
-          <w:shd w:val="clear" w:color="auto" w:fill="FFFFFF"/>
-        </w:rPr>
-      </w:pPr>
-      <w:r>
-        <w:rPr>
-          <w:rFonts w:ascii="Times New Roman" w:hAnsi="Times New Roman" w:cs="Times New Roman"/>
-          <w:b/>
-          <w:bCs/>
-          <w:i/>
-          <w:iCs/>
-          <w:color w:val="222222"/>
-          <w:sz w:val="26"/>
-          <w:szCs w:val="26"/>
+        <w:rPr>
+          <w:rFonts w:ascii="Times New Roman" w:hAnsi="Times New Roman" w:cs="Times New Roman"/>
+          <w:color w:val="222222"/>
+          <w:sz w:val="26"/>
+          <w:szCs w:val="26"/>
+          <w:shd w:val="clear" w:color="auto" w:fill="FFFFFF"/>
+        </w:rPr>
+      </w:pPr>
+    </w:p>
+    <w:p>
+      <w:pPr>
+        <w:rPr>
+          <w:rFonts w:ascii="Times New Roman" w:hAnsi="Times New Roman" w:cs="Times New Roman"/>
+          <w:color w:val="222222"/>
+          <w:sz w:val="26"/>
+          <w:szCs w:val="26"/>
+          <w:shd w:val="clear" w:color="auto" w:fill="FFFFFF"/>
+        </w:rPr>
+      </w:pPr>
+    </w:p>
+    <w:p>
+      <w:pPr>
+        <w:rPr>
+          <w:rFonts w:ascii="Times New Roman" w:hAnsi="Times New Roman" w:cs="Times New Roman"/>
+          <w:color w:val="222222"/>
+          <w:sz w:val="26"/>
+          <w:szCs w:val="26"/>
+          <w:shd w:val="clear" w:color="auto" w:fill="FFFFFF"/>
+        </w:rPr>
+      </w:pPr>
+    </w:p>
+    <w:p>
+      <w:pPr>
+        <w:rPr>
+          <w:rFonts w:ascii="Times New Roman" w:hAnsi="Times New Roman" w:cs="Times New Roman"/>
+          <w:color w:val="222222"/>
+          <w:sz w:val="26"/>
+          <w:szCs w:val="26"/>
+          <w:shd w:val="clear" w:color="auto" w:fill="FFFFFF"/>
+        </w:rPr>
+      </w:pPr>
+    </w:p>
+    <w:p>
+      <w:pPr>
+        <w:pStyle w:val="1"/>
+        <w:rPr>
+          <w:rFonts w:ascii="Times New Roman" w:hAnsi="Times New Roman" w:cs="Times New Roman"/>
+          <w:shd w:val="clear" w:color="auto" w:fill="FFFFFF"/>
+        </w:rPr>
+      </w:pPr>
+      <w:r>
+        <w:rPr>
+          <w:rFonts w:ascii="Times New Roman" w:hAnsi="Times New Roman" w:cs="Times New Roman"/>
           <w:shd w:val="clear" w:color="auto" w:fill="FFFFFF"/>
         </w:rPr>
         <w:lastRenderedPageBreak/>
-        <w:t>1.</w:t>
-      </w:r>
-      <w:r>
-        <w:rPr>
-          <w:rFonts w:ascii="Times New Roman" w:hAnsi="Times New Roman" w:cs="Times New Roman"/>
-          <w:b/>
-          <w:bCs/>
-          <w:i/>
-          <w:iCs/>
-          <w:color w:val="222222"/>
-          <w:sz w:val="26"/>
-          <w:szCs w:val="26"/>
-          <w:shd w:val="clear" w:color="auto" w:fill="FFFFFF"/>
-        </w:rPr>
-        <w:t xml:space="preserve"> </w:t>
-      </w:r>
-      <w:r>
-        <w:rPr>
-          <w:rFonts w:ascii="Times New Roman" w:hAnsi="Times New Roman" w:cs="Times New Roman"/>
-          <w:b/>
-          <w:bCs/>
-          <w:i/>
-          <w:iCs/>
-          <w:color w:val="222222"/>
-          <w:sz w:val="26"/>
-          <w:szCs w:val="26"/>
-          <w:shd w:val="clear" w:color="auto" w:fill="FFFFFF"/>
-        </w:rPr>
-        <w:t xml:space="preserve">Последовательная программа по расчету интеграла </w:t>
+        <w:t xml:space="preserve">1. Последовательная программа по расчету интеграла </w:t>
       </w:r>
     </w:p>
     <w:p>
@@ -1385,14 +1508,12 @@
     </w:p>
     <w:p>
       <w:pPr>
-        <w:outlineLvl w:val="0"/>
+        <w:pStyle w:val="1"/>
         <w:rPr>
           <w:rStyle w:val="aa"/>
           <w:rFonts w:ascii="Times New Roman" w:hAnsi="Times New Roman" w:cs="Times New Roman"/>
-          <w:i/>
-          <w:iCs/>
-          <w:color w:val="2D3B45"/>
-          <w:sz w:val="26"/>
+          <w:b/>
+          <w:bCs/>
           <w:szCs w:val="26"/>
           <w:shd w:val="clear" w:color="auto" w:fill="FFFFFF"/>
         </w:rPr>
@@ -1401,10 +1522,8 @@
         <w:rPr>
           <w:rStyle w:val="aa"/>
           <w:rFonts w:ascii="Times New Roman" w:hAnsi="Times New Roman" w:cs="Times New Roman"/>
-          <w:i/>
-          <w:iCs/>
-          <w:color w:val="2D3B45"/>
-          <w:sz w:val="26"/>
+          <w:b/>
+          <w:bCs/>
           <w:szCs w:val="26"/>
           <w:shd w:val="clear" w:color="auto" w:fill="FFFFFF"/>
         </w:rPr>
@@ -1893,19 +2012,14 @@
         <w:t>, количество потоков 4</w:t>
       </w:r>
     </w:p>
-    <w:p/>
-    <w:p>
-      <w:pPr>
-        <w:pStyle w:val="a9"/>
-        <w:outlineLvl w:val="0"/>
+    <w:p>
+      <w:pPr>
+        <w:pStyle w:val="1"/>
         <w:rPr>
           <w:rStyle w:val="aa"/>
           <w:rFonts w:ascii="Times New Roman" w:hAnsi="Times New Roman" w:cs="Times New Roman"/>
           <w:b/>
-          <w:i/>
-          <w:iCs/>
-          <w:color w:val="000000" w:themeColor="text1"/>
-          <w:sz w:val="26"/>
+          <w:bCs/>
           <w:szCs w:val="26"/>
           <w:shd w:val="clear" w:color="auto" w:fill="FFFFFF"/>
         </w:rPr>
@@ -1915,13 +2029,11 @@
           <w:rStyle w:val="aa"/>
           <w:rFonts w:ascii="Times New Roman" w:hAnsi="Times New Roman" w:cs="Times New Roman"/>
           <w:b/>
-          <w:i/>
-          <w:iCs/>
-          <w:color w:val="000000" w:themeColor="text1"/>
-          <w:sz w:val="26"/>
-          <w:szCs w:val="26"/>
-          <w:shd w:val="clear" w:color="auto" w:fill="FFFFFF"/>
-        </w:rPr>
+          <w:bCs/>
+          <w:szCs w:val="26"/>
+          <w:shd w:val="clear" w:color="auto" w:fill="FFFFFF"/>
+        </w:rPr>
+        <w:lastRenderedPageBreak/>
         <w:t>3. Программа с использованием дополнений Intel Cilk Plus языка C++ </w:t>
       </w:r>
     </w:p>
@@ -2167,7 +2279,6 @@
           <w:sz w:val="26"/>
           <w:szCs w:val="26"/>
           <w:shd w:val="clear" w:color="auto" w:fill="FFFFFF"/>
-          <w:lang w:val="en-US"/>
         </w:rPr>
       </w:pPr>
       <w:r>
@@ -2821,7 +2932,6 @@
           <w:rFonts w:ascii="Times New Roman" w:hAnsi="Times New Roman" w:cs="Times New Roman"/>
           <w:sz w:val="26"/>
           <w:szCs w:val="26"/>
-          <w:lang w:val="en-US"/>
         </w:rPr>
         <w:t>,8,9.</w:t>
       </w:r>
@@ -3225,26 +3335,15 @@
       </w:r>
     </w:p>
     <w:p>
-      <w:pPr>
-        <w:rPr>
-          <w:lang w:val="en-US"/>
-        </w:rPr>
-      </w:pPr>
       <w:r>
         <w:br w:type="page"/>
       </w:r>
     </w:p>
     <w:p>
       <w:pPr>
-        <w:pStyle w:val="a9"/>
-        <w:outlineLvl w:val="0"/>
-        <w:rPr>
-          <w:rFonts w:ascii="Times New Roman" w:hAnsi="Times New Roman" w:cs="Times New Roman"/>
-          <w:bCs w:val="0"/>
-          <w:i/>
-          <w:iCs/>
-          <w:color w:val="000000" w:themeColor="text1"/>
-          <w:sz w:val="26"/>
+        <w:pStyle w:val="1"/>
+        <w:rPr>
+          <w:rFonts w:ascii="Times New Roman" w:hAnsi="Times New Roman" w:cs="Times New Roman"/>
           <w:szCs w:val="26"/>
           <w:shd w:val="clear" w:color="auto" w:fill="FFFFFF"/>
         </w:rPr>
@@ -3254,38 +3353,16 @@
           <w:rStyle w:val="aa"/>
           <w:rFonts w:ascii="Times New Roman" w:hAnsi="Times New Roman" w:cs="Times New Roman"/>
           <w:b/>
-          <w:i/>
-          <w:iCs/>
-          <w:color w:val="000000" w:themeColor="text1"/>
-          <w:sz w:val="26"/>
+          <w:bCs/>
           <w:szCs w:val="26"/>
           <w:shd w:val="clear" w:color="auto" w:fill="FFFFFF"/>
         </w:rPr>
         <w:lastRenderedPageBreak/>
-        <w:t>4</w:t>
-      </w:r>
-      <w:r>
-        <w:rPr>
-          <w:rStyle w:val="aa"/>
-          <w:rFonts w:ascii="Times New Roman" w:hAnsi="Times New Roman" w:cs="Times New Roman"/>
-          <w:b/>
-          <w:i/>
-          <w:iCs/>
-          <w:color w:val="000000" w:themeColor="text1"/>
-          <w:sz w:val="26"/>
-          <w:szCs w:val="26"/>
-          <w:shd w:val="clear" w:color="auto" w:fill="FFFFFF"/>
-        </w:rPr>
-        <w:t xml:space="preserve">. </w:t>
-      </w:r>
-      <w:r>
-        <w:rPr>
-          <w:rFonts w:ascii="Times New Roman" w:hAnsi="Times New Roman" w:cs="Times New Roman"/>
-          <w:bCs w:val="0"/>
-          <w:i/>
-          <w:iCs/>
-          <w:color w:val="000000" w:themeColor="text1"/>
-          <w:sz w:val="26"/>
+        <w:t xml:space="preserve">4. </w:t>
+      </w:r>
+      <w:r>
+        <w:rPr>
+          <w:rFonts w:ascii="Times New Roman" w:hAnsi="Times New Roman" w:cs="Times New Roman"/>
           <w:szCs w:val="26"/>
           <w:shd w:val="clear" w:color="auto" w:fill="FFFFFF"/>
         </w:rPr>
@@ -4346,7 +4423,6 @@
           <w:i/>
           <w:sz w:val="26"/>
           <w:szCs w:val="26"/>
-          <w:lang w:val="en-US"/>
         </w:rPr>
       </w:pPr>
     </w:p>
@@ -4668,9 +4744,33 @@
     <w:qFormat/>
     <w:rsid w:val="00ED2729"/>
   </w:style>
+  <w:style w:type="paragraph" w:styleId="1">
+    <w:name w:val="heading 1"/>
+    <w:basedOn w:val="a"/>
+    <w:next w:val="a"/>
+    <w:link w:val="10"/>
+    <w:uiPriority w:val="9"/>
+    <w:qFormat/>
+    <w:rsid w:val="00A57584"/>
+    <w:pPr>
+      <w:keepNext/>
+      <w:keepLines/>
+      <w:spacing w:before="480" w:after="0"/>
+      <w:outlineLvl w:val="0"/>
+    </w:pPr>
+    <w:rPr>
+      <w:rFonts w:asciiTheme="majorHAnsi" w:eastAsiaTheme="majorEastAsia" w:hAnsiTheme="majorHAnsi" w:cstheme="majorBidi"/>
+      <w:b/>
+      <w:bCs/>
+      <w:color w:val="365F91" w:themeColor="accent1" w:themeShade="BF"/>
+      <w:sz w:val="28"/>
+      <w:szCs w:val="28"/>
+    </w:rPr>
+  </w:style>
   <w:style w:type="character" w:default="1" w:styleId="a0">
     <w:name w:val="Default Paragraph Font"/>
     <w:uiPriority w:val="1"/>
+    <w:semiHidden/>
     <w:unhideWhenUsed/>
   </w:style>
   <w:style w:type="table" w:default="1" w:styleId="a1">
@@ -4882,6 +4982,21 @@
     <w:rsid w:val="00E52E1E"/>
     <w:rPr>
       <w:vertAlign w:val="superscript"/>
+    </w:rPr>
+  </w:style>
+  <w:style w:type="character" w:customStyle="1" w:styleId="10">
+    <w:name w:val="Заголовок 1 Знак"/>
+    <w:basedOn w:val="a0"/>
+    <w:link w:val="1"/>
+    <w:uiPriority w:val="9"/>
+    <w:rsid w:val="00A57584"/>
+    <w:rPr>
+      <w:rFonts w:asciiTheme="majorHAnsi" w:eastAsiaTheme="majorEastAsia" w:hAnsiTheme="majorHAnsi" w:cstheme="majorBidi"/>
+      <w:b/>
+      <w:bCs/>
+      <w:color w:val="365F91" w:themeColor="accent1" w:themeShade="BF"/>
+      <w:sz w:val="28"/>
+      <w:szCs w:val="28"/>
     </w:rPr>
   </w:style>
 </w:styles>
